--- a/game_reviews/translations/bohemian-bazaar (Version 2).docx
+++ b/game_reviews/translations/bohemian-bazaar (Version 2).docx
@@ -8,18 +8,6 @@
       </w:pPr>
       <w:r>
         <w:t>Play Bohemian Bazaar Free - Exciting Bonus Game and 243 Ways to Win</w:t>
-      </w:r>
-    </w:p>
-    <w:p>
-      <w:r/>
-      <w:r>
-        <w:rPr>
-          <w:b/>
-        </w:rPr>
-        <w:t>Meta description</w:t>
-      </w:r>
-      <w:r>
-        <w:t>: Experience the cascade gameplay system and win big with free spins. Play Bohemian Bazaar free and discover the gypsy-themed slot with 96% RTP.</w:t>
       </w:r>
     </w:p>
     <w:p>
@@ -365,9 +353,18 @@
       <w:r/>
       <w:r>
         <w:rPr>
+          <w:b/>
+        </w:rPr>
+        <w:t>Play Bohemian Bazaar Free - Exciting Bonus Game and 243 Ways to Win</w:t>
+      </w:r>
+    </w:p>
+    <w:p>
+      <w:r/>
+      <w:r>
+        <w:rPr>
           <w:i/>
         </w:rPr>
-        <w:t>Please create an image that features a happy Maya warrior with glasses in cartoon style, fitting the theme of the game "Bohemian Bazaar". The Maya warrior should be wearing traditional clothing with a headpiece, possibly adorned with feathers or flowers, and be depicted in a joyful pose with a big smile on their face. The background of the image should include colorful tents, carriages, and banners that reflect the bohemian and gypsy culture of the game. The overall style should be cheerful and vibrant, with bold colors and fun details that capture the essence of the game.</w:t>
+        <w:t>Experience the cascade gameplay system and win big with free spins. Play Bohemian Bazaar free and discover the gypsy-themed slot with 96% RTP.</w:t>
       </w:r>
     </w:p>
     <w:sectPr>

--- a/game_reviews/translations/bohemian-bazaar (Version 2).docx
+++ b/game_reviews/translations/bohemian-bazaar (Version 2).docx
@@ -8,6 +8,18 @@
       </w:pPr>
       <w:r>
         <w:t>Play Bohemian Bazaar Free - Exciting Bonus Game and 243 Ways to Win</w:t>
+      </w:r>
+    </w:p>
+    <w:p>
+      <w:r/>
+      <w:r>
+        <w:rPr>
+          <w:b/>
+        </w:rPr>
+        <w:t>Meta description</w:t>
+      </w:r>
+      <w:r>
+        <w:t>: Experience the cascade gameplay system and win big with free spins. Play Bohemian Bazaar free and discover the gypsy-themed slot with 96% RTP.</w:t>
       </w:r>
     </w:p>
     <w:p>
@@ -353,18 +365,9 @@
       <w:r/>
       <w:r>
         <w:rPr>
-          <w:b/>
-        </w:rPr>
-        <w:t>Play Bohemian Bazaar Free - Exciting Bonus Game and 243 Ways to Win</w:t>
-      </w:r>
-    </w:p>
-    <w:p>
-      <w:r/>
-      <w:r>
-        <w:rPr>
           <w:i/>
         </w:rPr>
-        <w:t>Experience the cascade gameplay system and win big with free spins. Play Bohemian Bazaar free and discover the gypsy-themed slot with 96% RTP.</w:t>
+        <w:t>Please create an image that features a happy Maya warrior with glasses in cartoon style, fitting the theme of the game "Bohemian Bazaar". The Maya warrior should be wearing traditional clothing with a headpiece, possibly adorned with feathers or flowers, and be depicted in a joyful pose with a big smile on their face. The background of the image should include colorful tents, carriages, and banners that reflect the bohemian and gypsy culture of the game. The overall style should be cheerful and vibrant, with bold colors and fun details that capture the essence of the game.</w:t>
       </w:r>
     </w:p>
     <w:sectPr>
